--- a/Project History.docx
+++ b/Project History.docx
@@ -37,10 +37,7 @@
         </w:numPr>
       </w:pPr>
       <w:r>
-        <w:t>Tuầ</w:t>
-      </w:r>
-      <w:r>
-        <w:t>n 2</w:t>
+        <w:t>Tuần 2</w:t>
       </w:r>
       <w:r>
         <w:t xml:space="preserve"> (17/9 -&gt; 23/9)</w:t>
@@ -60,16 +57,11 @@
         </w:numPr>
       </w:pPr>
       <w:r>
-        <w:t>Tuần</w:t>
-      </w:r>
-      <w:r>
-        <w:t xml:space="preserve"> 3</w:t>
+        <w:t>Tuần 3</w:t>
       </w:r>
       <w:r>
         <w:t xml:space="preserve"> (24/9 -&gt; 30/9)</w:t>
       </w:r>
-      <w:bookmarkStart w:id="0" w:name="_GoBack"/>
-      <w:bookmarkEnd w:id="0"/>
     </w:p>
     <w:p>
       <w:pPr>
@@ -146,175 +138,139 @@
         </w:numPr>
       </w:pPr>
       <w:r>
-        <w:t>Tuần</w:t>
-      </w:r>
-      <w:r>
-        <w:t xml:space="preserve"> 4</w:t>
-      </w:r>
-    </w:p>
-    <w:p>
-      <w:pPr>
-        <w:pStyle w:val="ListParagraph"/>
-        <w:numPr>
-          <w:ilvl w:val="0"/>
-          <w:numId w:val="1"/>
-        </w:numPr>
-      </w:pPr>
-      <w:r>
-        <w:t>Tuần</w:t>
-      </w:r>
-      <w:r>
-        <w:t xml:space="preserve"> 5</w:t>
-      </w:r>
-    </w:p>
-    <w:p>
-      <w:pPr>
-        <w:pStyle w:val="ListParagraph"/>
-        <w:numPr>
-          <w:ilvl w:val="0"/>
-          <w:numId w:val="1"/>
-        </w:numPr>
-      </w:pPr>
-      <w:r>
-        <w:t>Tuần</w:t>
-      </w:r>
-      <w:r>
-        <w:t xml:space="preserve"> 6</w:t>
-      </w:r>
-    </w:p>
-    <w:p>
-      <w:pPr>
-        <w:pStyle w:val="ListParagraph"/>
-        <w:numPr>
-          <w:ilvl w:val="0"/>
-          <w:numId w:val="1"/>
-        </w:numPr>
-      </w:pPr>
-      <w:r>
-        <w:t>Tuần</w:t>
-      </w:r>
-      <w:r>
-        <w:t xml:space="preserve"> 7</w:t>
-      </w:r>
-    </w:p>
-    <w:p>
-      <w:pPr>
-        <w:pStyle w:val="ListParagraph"/>
-        <w:numPr>
-          <w:ilvl w:val="0"/>
-          <w:numId w:val="1"/>
-        </w:numPr>
-      </w:pPr>
-      <w:r>
-        <w:t>Tuần</w:t>
-      </w:r>
-      <w:r>
-        <w:t xml:space="preserve"> 8</w:t>
-      </w:r>
-    </w:p>
-    <w:p>
-      <w:pPr>
-        <w:pStyle w:val="ListParagraph"/>
-        <w:numPr>
-          <w:ilvl w:val="0"/>
-          <w:numId w:val="1"/>
-        </w:numPr>
-      </w:pPr>
-      <w:r>
-        <w:t>Tuần</w:t>
-      </w:r>
-      <w:r>
-        <w:t xml:space="preserve"> 9</w:t>
-      </w:r>
-    </w:p>
-    <w:p>
-      <w:pPr>
-        <w:pStyle w:val="ListParagraph"/>
-        <w:numPr>
-          <w:ilvl w:val="0"/>
-          <w:numId w:val="1"/>
-        </w:numPr>
-      </w:pPr>
-      <w:r>
-        <w:t>Tuần</w:t>
-      </w:r>
-      <w:r>
-        <w:t xml:space="preserve"> 10</w:t>
-      </w:r>
-    </w:p>
-    <w:p>
-      <w:pPr>
-        <w:pStyle w:val="ListParagraph"/>
-        <w:numPr>
-          <w:ilvl w:val="0"/>
-          <w:numId w:val="1"/>
-        </w:numPr>
-      </w:pPr>
-      <w:r>
-        <w:t>Tuần</w:t>
-      </w:r>
-      <w:r>
-        <w:t xml:space="preserve"> 11</w:t>
-      </w:r>
-    </w:p>
-    <w:p>
-      <w:pPr>
-        <w:pStyle w:val="ListParagraph"/>
-        <w:numPr>
-          <w:ilvl w:val="0"/>
-          <w:numId w:val="1"/>
-        </w:numPr>
-      </w:pPr>
-      <w:r>
-        <w:t>Tuần</w:t>
-      </w:r>
-      <w:r>
-        <w:t xml:space="preserve"> 12</w:t>
-      </w:r>
-    </w:p>
-    <w:p>
-      <w:pPr>
-        <w:pStyle w:val="ListParagraph"/>
-        <w:numPr>
-          <w:ilvl w:val="0"/>
-          <w:numId w:val="1"/>
-        </w:numPr>
-      </w:pPr>
-      <w:r>
-        <w:t>Tuần</w:t>
-      </w:r>
-      <w:r>
-        <w:t xml:space="preserve"> 13</w:t>
-      </w:r>
-    </w:p>
-    <w:p>
-      <w:pPr>
-        <w:pStyle w:val="ListParagraph"/>
-        <w:numPr>
-          <w:ilvl w:val="0"/>
-          <w:numId w:val="1"/>
-        </w:numPr>
-      </w:pPr>
-      <w:r>
-        <w:t>Tuần</w:t>
-      </w:r>
-      <w:r>
-        <w:t xml:space="preserve"> 14</w:t>
-      </w:r>
-    </w:p>
-    <w:p>
-      <w:pPr>
-        <w:pStyle w:val="ListParagraph"/>
-        <w:numPr>
-          <w:ilvl w:val="0"/>
-          <w:numId w:val="1"/>
-        </w:numPr>
-      </w:pPr>
-      <w:r>
-        <w:t>Tuần</w:t>
-      </w:r>
-      <w:r>
-        <w:t xml:space="preserve"> 15</w:t>
+        <w:t>Tuần 4</w:t>
+      </w:r>
+    </w:p>
+    <w:p>
+      <w:pPr>
+        <w:pStyle w:val="ListParagraph"/>
+        <w:numPr>
+          <w:ilvl w:val="0"/>
+          <w:numId w:val="1"/>
+        </w:numPr>
+      </w:pPr>
+      <w:r>
+        <w:t>Tuần 5</w:t>
+      </w:r>
+    </w:p>
+    <w:p>
+      <w:pPr>
+        <w:pStyle w:val="ListParagraph"/>
+        <w:numPr>
+          <w:ilvl w:val="0"/>
+          <w:numId w:val="1"/>
+        </w:numPr>
+      </w:pPr>
+      <w:r>
+        <w:t>Tuần 6</w:t>
+      </w:r>
+    </w:p>
+    <w:p>
+      <w:pPr>
+        <w:pStyle w:val="ListParagraph"/>
+        <w:numPr>
+          <w:ilvl w:val="0"/>
+          <w:numId w:val="1"/>
+        </w:numPr>
+      </w:pPr>
+      <w:r>
+        <w:t>Tuần 7</w:t>
+      </w:r>
+    </w:p>
+    <w:p>
+      <w:pPr>
+        <w:pStyle w:val="ListParagraph"/>
+        <w:numPr>
+          <w:ilvl w:val="0"/>
+          <w:numId w:val="1"/>
+        </w:numPr>
+      </w:pPr>
+      <w:r>
+        <w:t>Tuần 8</w:t>
+      </w:r>
+    </w:p>
+    <w:p>
+      <w:pPr>
+        <w:pStyle w:val="ListParagraph"/>
+        <w:numPr>
+          <w:ilvl w:val="0"/>
+          <w:numId w:val="1"/>
+        </w:numPr>
+      </w:pPr>
+      <w:r>
+        <w:t>Tuần 9</w:t>
+      </w:r>
+    </w:p>
+    <w:p>
+      <w:pPr>
+        <w:pStyle w:val="ListParagraph"/>
+        <w:numPr>
+          <w:ilvl w:val="0"/>
+          <w:numId w:val="1"/>
+        </w:numPr>
+      </w:pPr>
+      <w:r>
+        <w:t>Tuần 10</w:t>
+      </w:r>
+    </w:p>
+    <w:p>
+      <w:pPr>
+        <w:pStyle w:val="ListParagraph"/>
+        <w:numPr>
+          <w:ilvl w:val="0"/>
+          <w:numId w:val="1"/>
+        </w:numPr>
+      </w:pPr>
+      <w:r>
+        <w:t>Tuần 11</w:t>
+      </w:r>
+    </w:p>
+    <w:p>
+      <w:pPr>
+        <w:pStyle w:val="ListParagraph"/>
+        <w:numPr>
+          <w:ilvl w:val="0"/>
+          <w:numId w:val="1"/>
+        </w:numPr>
+      </w:pPr>
+      <w:r>
+        <w:t>Tuần 12</w:t>
+      </w:r>
+    </w:p>
+    <w:p>
+      <w:pPr>
+        <w:pStyle w:val="ListParagraph"/>
+        <w:numPr>
+          <w:ilvl w:val="0"/>
+          <w:numId w:val="1"/>
+        </w:numPr>
+      </w:pPr>
+      <w:r>
+        <w:t>Tuần 13</w:t>
+      </w:r>
+    </w:p>
+    <w:p>
+      <w:pPr>
+        <w:pStyle w:val="ListParagraph"/>
+        <w:numPr>
+          <w:ilvl w:val="0"/>
+          <w:numId w:val="1"/>
+        </w:numPr>
+      </w:pPr>
+      <w:r>
+        <w:t>Tuần 14</w:t>
+      </w:r>
+    </w:p>
+    <w:p>
+      <w:pPr>
+        <w:pStyle w:val="ListParagraph"/>
+        <w:numPr>
+          <w:ilvl w:val="0"/>
+          <w:numId w:val="1"/>
+        </w:numPr>
+      </w:pPr>
+      <w:r>
+        <w:t>Tuần 15</w:t>
       </w:r>
     </w:p>
     <w:p/>
@@ -322,6 +278,120 @@
       <w:pPr>
         <w:pStyle w:val="ListParagraph"/>
       </w:pPr>
+      <w:r>
+        <w:rPr>
+          <w:noProof/>
+        </w:rPr>
+        <w:drawing>
+          <wp:inline distT="0" distB="0" distL="0" distR="0">
+            <wp:extent cx="5943600" cy="2237105"/>
+            <wp:effectExtent l="0" t="0" r="0" b="0"/>
+            <wp:docPr id="2" name="Picture 2"/>
+            <wp:cNvGraphicFramePr>
+              <a:graphicFrameLocks xmlns:a="http://schemas.openxmlformats.org/drawingml/2006/main" noChangeAspect="1"/>
+            </wp:cNvGraphicFramePr>
+            <a:graphic xmlns:a="http://schemas.openxmlformats.org/drawingml/2006/main">
+              <a:graphicData uri="http://schemas.openxmlformats.org/drawingml/2006/picture">
+                <pic:pic xmlns:pic="http://schemas.openxmlformats.org/drawingml/2006/picture">
+                  <pic:nvPicPr>
+                    <pic:cNvPr id="0" name="Picture 1"/>
+                    <pic:cNvPicPr>
+                      <a:picLocks noChangeAspect="1" noChangeArrowheads="1"/>
+                    </pic:cNvPicPr>
+                  </pic:nvPicPr>
+                  <pic:blipFill>
+                    <a:blip r:embed="rId6">
+                      <a:extLst>
+                        <a:ext uri="{28A0092B-C50C-407E-A947-70E740481C1C}">
+                          <a14:useLocalDpi xmlns:a14="http://schemas.microsoft.com/office/drawing/2010/main" val="0"/>
+                        </a:ext>
+                      </a:extLst>
+                    </a:blip>
+                    <a:srcRect/>
+                    <a:stretch>
+                      <a:fillRect/>
+                    </a:stretch>
+                  </pic:blipFill>
+                  <pic:spPr bwMode="auto">
+                    <a:xfrm>
+                      <a:off x="0" y="0"/>
+                      <a:ext cx="5943600" cy="2237105"/>
+                    </a:xfrm>
+                    <a:prstGeom prst="rect">
+                      <a:avLst/>
+                    </a:prstGeom>
+                    <a:noFill/>
+                    <a:ln>
+                      <a:noFill/>
+                    </a:ln>
+                  </pic:spPr>
+                </pic:pic>
+              </a:graphicData>
+            </a:graphic>
+          </wp:inline>
+        </w:drawing>
+      </w:r>
+    </w:p>
+    <w:p>
+      <w:pPr>
+        <w:pStyle w:val="ListParagraph"/>
+      </w:pPr>
+      <w:r>
+        <w:rPr>
+          <w:noProof/>
+        </w:rPr>
+        <w:lastRenderedPageBreak/>
+        <w:drawing>
+          <wp:inline distT="0" distB="0" distL="0" distR="0">
+            <wp:extent cx="5943600" cy="4838700"/>
+            <wp:effectExtent l="0" t="0" r="0" b="0"/>
+            <wp:docPr id="3" name="Picture 3"/>
+            <wp:cNvGraphicFramePr>
+              <a:graphicFrameLocks xmlns:a="http://schemas.openxmlformats.org/drawingml/2006/main" noChangeAspect="1"/>
+            </wp:cNvGraphicFramePr>
+            <a:graphic xmlns:a="http://schemas.openxmlformats.org/drawingml/2006/main">
+              <a:graphicData uri="http://schemas.openxmlformats.org/drawingml/2006/picture">
+                <pic:pic xmlns:pic="http://schemas.openxmlformats.org/drawingml/2006/picture">
+                  <pic:nvPicPr>
+                    <pic:cNvPr id="0" name="Picture 2"/>
+                    <pic:cNvPicPr>
+                      <a:picLocks noChangeAspect="1" noChangeArrowheads="1"/>
+                    </pic:cNvPicPr>
+                  </pic:nvPicPr>
+                  <pic:blipFill>
+                    <a:blip r:embed="rId7">
+                      <a:extLst>
+                        <a:ext uri="{28A0092B-C50C-407E-A947-70E740481C1C}">
+                          <a14:useLocalDpi xmlns:a14="http://schemas.microsoft.com/office/drawing/2010/main" val="0"/>
+                        </a:ext>
+                      </a:extLst>
+                    </a:blip>
+                    <a:srcRect/>
+                    <a:stretch>
+                      <a:fillRect/>
+                    </a:stretch>
+                  </pic:blipFill>
+                  <pic:spPr bwMode="auto">
+                    <a:xfrm>
+                      <a:off x="0" y="0"/>
+                      <a:ext cx="5943600" cy="4838700"/>
+                    </a:xfrm>
+                    <a:prstGeom prst="rect">
+                      <a:avLst/>
+                    </a:prstGeom>
+                    <a:noFill/>
+                    <a:ln>
+                      <a:noFill/>
+                    </a:ln>
+                  </pic:spPr>
+                </pic:pic>
+              </a:graphicData>
+            </a:graphic>
+          </wp:inline>
+        </w:drawing>
+      </w:r>
+      <w:bookmarkStart w:id="0" w:name="_GoBack"/>
+      <w:bookmarkEnd w:id="0"/>
     </w:p>
     <w:sectPr>
       <w:pgSz w:w="12240" w:h="15840"/>
